--- a/TEM_PLAN-PRO_MMK.docx
+++ b/TEM_PLAN-PRO_MMK.docx
@@ -1,6 +1,6 @@
 
 <file path=word/document.xml><?xml version="1.0" encoding="utf-8"?>
-<w:document xmlns:wpc="http://schemas.microsoft.com/office/word/2010/wordprocessingCanvas" xmlns:cx="http://schemas.microsoft.com/office/drawing/2014/chartex" xmlns:cx1="http://schemas.microsoft.com/office/drawing/2015/9/8/chartex" xmlns:cx2="http://schemas.microsoft.com/office/drawing/2015/10/21/chartex" xmlns:cx3="http://schemas.microsoft.com/office/drawing/2016/5/9/chartex" xmlns:cx4="http://schemas.microsoft.com/office/drawing/2016/5/10/chartex" xmlns:cx5="http://schemas.microsoft.com/office/drawing/2016/5/11/chartex" xmlns:cx6="http://schemas.microsoft.com/office/drawing/2016/5/12/chartex" xmlns:cx7="http://schemas.microsoft.com/office/drawing/2016/5/13/chartex" xmlns:cx8="http://schemas.microsoft.com/office/drawing/2016/5/14/chartex" xmlns:mc="http://schemas.openxmlformats.org/markup-compatibility/2006" xmlns:aink="http://schemas.microsoft.com/office/drawing/2016/ink" xmlns:am3d="http://schemas.microsoft.com/office/drawing/2017/model3d" xmlns:o="urn:schemas-microsoft-com:office:office" xmlns:oel="http://schemas.microsoft.com/office/2019/extlst" xmlns:r="http://schemas.openxmlformats.org/officeDocument/2006/relationships" xmlns:m="http://schemas.openxmlformats.org/officeDocument/2006/math" xmlns:v="urn:schemas-microsoft-com:vml" xmlns:wp14="http://schemas.microsoft.com/office/word/2010/wordprocessingDrawing" xmlns:wp="http://schemas.openxmlformats.org/drawingml/2006/wordprocessingDrawing" xmlns:w10="urn:schemas-microsoft-com:office:word" xmlns:w="http://schemas.openxmlformats.org/wordprocessingml/2006/main" xmlns:w14="http://schemas.microsoft.com/office/word/2010/wordml" xmlns:w15="http://schemas.microsoft.com/office/word/2012/wordml" xmlns:w16cex="http://schemas.microsoft.com/office/word/2018/wordml/cex" xmlns:w16cid="http://schemas.microsoft.com/office/word/2016/wordml/cid" xmlns:w16="http://schemas.microsoft.com/office/word/2018/wordml" xmlns:w16du="http://schemas.microsoft.com/office/word/2023/wordml/word16du" xmlns:w16sdtdh="http://schemas.microsoft.com/office/word/2020/wordml/sdtdatahash" xmlns:w16se="http://schemas.microsoft.com/office/word/2015/wordml/symex" xmlns:wpg="http://schemas.microsoft.com/office/word/2010/wordprocessingGroup" xmlns:wpi="http://schemas.microsoft.com/office/word/2010/wordprocessingInk" xmlns:wne="http://schemas.microsoft.com/office/word/2006/wordml" xmlns:wps="http://schemas.microsoft.com/office/word/2010/wordprocessingShape" mc:Ignorable="w14 w15 w16se w16cid w16 w16cex w16sdtdh wp14">
+<w:document xmlns:wpc="http://schemas.microsoft.com/office/word/2010/wordprocessingCanvas" xmlns:cx="http://schemas.microsoft.com/office/drawing/2014/chartex" xmlns:cx1="http://schemas.microsoft.com/office/drawing/2015/9/8/chartex" xmlns:cx2="http://schemas.microsoft.com/office/drawing/2015/10/21/chartex" xmlns:cx3="http://schemas.microsoft.com/office/drawing/2016/5/9/chartex" xmlns:cx4="http://schemas.microsoft.com/office/drawing/2016/5/10/chartex" xmlns:cx5="http://schemas.microsoft.com/office/drawing/2016/5/11/chartex" xmlns:cx6="http://schemas.microsoft.com/office/drawing/2016/5/12/chartex" xmlns:cx7="http://schemas.microsoft.com/office/drawing/2016/5/13/chartex" xmlns:cx8="http://schemas.microsoft.com/office/drawing/2016/5/14/chartex" xmlns:mc="http://schemas.openxmlformats.org/markup-compatibility/2006" xmlns:aink="http://schemas.microsoft.com/office/drawing/2016/ink" xmlns:am3d="http://schemas.microsoft.com/office/drawing/2017/model3d" xmlns:o="urn:schemas-microsoft-com:office:office" xmlns:oel="http://schemas.microsoft.com/office/2019/extlst" xmlns:r="http://schemas.openxmlformats.org/officeDocument/2006/relationships" xmlns:m="http://schemas.openxmlformats.org/officeDocument/2006/math" xmlns:v="urn:schemas-microsoft-com:vml" xmlns:wp14="http://schemas.microsoft.com/office/word/2010/wordprocessingDrawing" xmlns:wp="http://schemas.openxmlformats.org/drawingml/2006/wordprocessingDrawing" xmlns:w10="urn:schemas-microsoft-com:office:word" xmlns:w="http://schemas.openxmlformats.org/wordprocessingml/2006/main" xmlns:w14="http://schemas.microsoft.com/office/word/2010/wordml" xmlns:w15="http://schemas.microsoft.com/office/word/2012/wordml" xmlns:w16cex="http://schemas.microsoft.com/office/word/2018/wordml/cex" xmlns:w16cid="http://schemas.microsoft.com/office/word/2016/wordml/cid" xmlns:w16="http://schemas.microsoft.com/office/word/2018/wordml" xmlns:w16sdtdh="http://schemas.microsoft.com/office/word/2020/wordml/sdtdatahash" xmlns:w16se="http://schemas.microsoft.com/office/word/2015/wordml/symex" xmlns:wpg="http://schemas.microsoft.com/office/word/2010/wordprocessingGroup" xmlns:wpi="http://schemas.microsoft.com/office/word/2010/wordprocessingInk" xmlns:wne="http://schemas.microsoft.com/office/word/2006/wordml" xmlns:wps="http://schemas.microsoft.com/office/word/2010/wordprocessingShape" mc:Ignorable="w14 w15 w16se w16cid w16 w16cex w16sdtdh wp14">
   <w:body>
     <w:p>
       <w:pPr>
@@ -141,7 +141,13 @@
         </w:numPr>
       </w:pPr>
       <w:r>
-        <w:t>Podmínky a smyčky (8 hodin) + Test č. 3:</w:t>
+        <w:t xml:space="preserve">Práce s daty (8 hodin) + Test č. </w:t>
+      </w:r>
+      <w:r>
+        <w:t>3</w:t>
+      </w:r>
+      <w:r>
+        <w:t>:</w:t>
       </w:r>
     </w:p>
     <w:p>
@@ -152,39 +158,7 @@
         </w:numPr>
       </w:pPr>
       <w:r>
-        <w:t>Podmíněné výrazy (</w:t>
-      </w:r>
-      <w:proofErr w:type="spellStart"/>
-      <w:r>
-        <w:t>if</w:t>
-      </w:r>
-      <w:proofErr w:type="spellEnd"/>
-      <w:r>
-        <w:t xml:space="preserve">, </w:t>
-      </w:r>
-      <w:proofErr w:type="spellStart"/>
-      <w:r>
-        <w:t>else</w:t>
-      </w:r>
-      <w:proofErr w:type="spellEnd"/>
-      <w:r>
-        <w:t xml:space="preserve"> </w:t>
-      </w:r>
-      <w:proofErr w:type="spellStart"/>
-      <w:r>
-        <w:t>if</w:t>
-      </w:r>
-      <w:proofErr w:type="spellEnd"/>
-      <w:r>
-        <w:t xml:space="preserve">, </w:t>
-      </w:r>
-      <w:proofErr w:type="spellStart"/>
-      <w:r>
-        <w:t>else</w:t>
-      </w:r>
-      <w:proofErr w:type="spellEnd"/>
-      <w:r>
-        <w:t>)</w:t>
+        <w:t>Datové typy (čísla, řetězce, pole, objekty)</w:t>
       </w:r>
     </w:p>
     <w:p>
@@ -195,23 +169,7 @@
         </w:numPr>
       </w:pPr>
       <w:r>
-        <w:t>Cykly (</w:t>
-      </w:r>
-      <w:proofErr w:type="spellStart"/>
-      <w:r>
-        <w:t>for</w:t>
-      </w:r>
-      <w:proofErr w:type="spellEnd"/>
-      <w:r>
-        <w:t xml:space="preserve">, </w:t>
-      </w:r>
-      <w:proofErr w:type="spellStart"/>
-      <w:r>
-        <w:t>while</w:t>
-      </w:r>
-      <w:proofErr w:type="spellEnd"/>
-      <w:r>
-        <w:t>)</w:t>
+        <w:t>Manipulace s daty (vyhledávání, řazení, transformace)</w:t>
       </w:r>
     </w:p>
     <w:p>
@@ -222,7 +180,7 @@
         </w:numPr>
       </w:pPr>
       <w:r>
-        <w:t>Praktické příklady použití podmínek a smyček ve webovém kontextu</w:t>
+        <w:t>Praktické využití dat ve webovém vývoji</w:t>
       </w:r>
     </w:p>
     <w:p>
@@ -233,7 +191,13 @@
         </w:numPr>
       </w:pPr>
       <w:r>
-        <w:t>Práce s daty (8 hodin) + Test č. 4:</w:t>
+        <w:t xml:space="preserve">Podmínky a smyčky (8 hodin) + Test č. </w:t>
+      </w:r>
+      <w:r>
+        <w:t>4</w:t>
+      </w:r>
+      <w:r>
+        <w:t>:</w:t>
       </w:r>
     </w:p>
     <w:p>
@@ -244,7 +208,39 @@
         </w:numPr>
       </w:pPr>
       <w:r>
-        <w:t>Datové typy (čísla, řetězce, pole, objekty)</w:t>
+        <w:t>Podmíněné výrazy (</w:t>
+      </w:r>
+      <w:proofErr w:type="spellStart"/>
+      <w:r>
+        <w:t>if</w:t>
+      </w:r>
+      <w:proofErr w:type="spellEnd"/>
+      <w:r>
+        <w:t xml:space="preserve">, </w:t>
+      </w:r>
+      <w:proofErr w:type="spellStart"/>
+      <w:r>
+        <w:t>else</w:t>
+      </w:r>
+      <w:proofErr w:type="spellEnd"/>
+      <w:r>
+        <w:t xml:space="preserve"> </w:t>
+      </w:r>
+      <w:proofErr w:type="spellStart"/>
+      <w:r>
+        <w:t>if</w:t>
+      </w:r>
+      <w:proofErr w:type="spellEnd"/>
+      <w:r>
+        <w:t xml:space="preserve">, </w:t>
+      </w:r>
+      <w:proofErr w:type="spellStart"/>
+      <w:r>
+        <w:t>else</w:t>
+      </w:r>
+      <w:proofErr w:type="spellEnd"/>
+      <w:r>
+        <w:t>)</w:t>
       </w:r>
     </w:p>
     <w:p>
@@ -255,7 +251,23 @@
         </w:numPr>
       </w:pPr>
       <w:r>
-        <w:t>Manipulace s daty (vyhledávání, řazení, transformace)</w:t>
+        <w:t>Cykly (</w:t>
+      </w:r>
+      <w:proofErr w:type="spellStart"/>
+      <w:r>
+        <w:t>for</w:t>
+      </w:r>
+      <w:proofErr w:type="spellEnd"/>
+      <w:r>
+        <w:t xml:space="preserve">, </w:t>
+      </w:r>
+      <w:proofErr w:type="spellStart"/>
+      <w:r>
+        <w:t>while</w:t>
+      </w:r>
+      <w:proofErr w:type="spellEnd"/>
+      <w:r>
+        <w:t>)</w:t>
       </w:r>
     </w:p>
     <w:p>
@@ -266,7 +278,7 @@
         </w:numPr>
       </w:pPr>
       <w:r>
-        <w:t>Praktické využití dat ve webovém vývoji</w:t>
+        <w:t>Praktické příklady použití podmínek a smyček ve webovém kontextu</w:t>
       </w:r>
     </w:p>
     <w:p>
@@ -1144,7 +1156,7 @@
 </file>
 
 <file path=word/numbering.xml><?xml version="1.0" encoding="utf-8"?>
-<w:numbering xmlns:wpc="http://schemas.microsoft.com/office/word/2010/wordprocessingCanvas" xmlns:cx="http://schemas.microsoft.com/office/drawing/2014/chartex" xmlns:cx1="http://schemas.microsoft.com/office/drawing/2015/9/8/chartex" xmlns:cx2="http://schemas.microsoft.com/office/drawing/2015/10/21/chartex" xmlns:cx3="http://schemas.microsoft.com/office/drawing/2016/5/9/chartex" xmlns:cx4="http://schemas.microsoft.com/office/drawing/2016/5/10/chartex" xmlns:cx5="http://schemas.microsoft.com/office/drawing/2016/5/11/chartex" xmlns:cx6="http://schemas.microsoft.com/office/drawing/2016/5/12/chartex" xmlns:cx7="http://schemas.microsoft.com/office/drawing/2016/5/13/chartex" xmlns:cx8="http://schemas.microsoft.com/office/drawing/2016/5/14/chartex" xmlns:mc="http://schemas.openxmlformats.org/markup-compatibility/2006" xmlns:aink="http://schemas.microsoft.com/office/drawing/2016/ink" xmlns:am3d="http://schemas.microsoft.com/office/drawing/2017/model3d" xmlns:o="urn:schemas-microsoft-com:office:office" xmlns:oel="http://schemas.microsoft.com/office/2019/extlst" xmlns:r="http://schemas.openxmlformats.org/officeDocument/2006/relationships" xmlns:m="http://schemas.openxmlformats.org/officeDocument/2006/math" xmlns:v="urn:schemas-microsoft-com:vml" xmlns:wp14="http://schemas.microsoft.com/office/word/2010/wordprocessingDrawing" xmlns:wp="http://schemas.openxmlformats.org/drawingml/2006/wordprocessingDrawing" xmlns:w10="urn:schemas-microsoft-com:office:word" xmlns:w="http://schemas.openxmlformats.org/wordprocessingml/2006/main" xmlns:w14="http://schemas.microsoft.com/office/word/2010/wordml" xmlns:w15="http://schemas.microsoft.com/office/word/2012/wordml" xmlns:w16cex="http://schemas.microsoft.com/office/word/2018/wordml/cex" xmlns:w16cid="http://schemas.microsoft.com/office/word/2016/wordml/cid" xmlns:w16="http://schemas.microsoft.com/office/word/2018/wordml" xmlns:w16du="http://schemas.microsoft.com/office/word/2023/wordml/word16du" xmlns:w16sdtdh="http://schemas.microsoft.com/office/word/2020/wordml/sdtdatahash" xmlns:w16se="http://schemas.microsoft.com/office/word/2015/wordml/symex" xmlns:wpg="http://schemas.microsoft.com/office/word/2010/wordprocessingGroup" xmlns:wpi="http://schemas.microsoft.com/office/word/2010/wordprocessingInk" xmlns:wne="http://schemas.microsoft.com/office/word/2006/wordml" xmlns:wps="http://schemas.microsoft.com/office/word/2010/wordprocessingShape" mc:Ignorable="w14 w15 w16se w16cid w16 w16cex w16sdtdh wp14">
+<w:numbering xmlns:wpc="http://schemas.microsoft.com/office/word/2010/wordprocessingCanvas" xmlns:cx="http://schemas.microsoft.com/office/drawing/2014/chartex" xmlns:cx1="http://schemas.microsoft.com/office/drawing/2015/9/8/chartex" xmlns:cx2="http://schemas.microsoft.com/office/drawing/2015/10/21/chartex" xmlns:cx3="http://schemas.microsoft.com/office/drawing/2016/5/9/chartex" xmlns:cx4="http://schemas.microsoft.com/office/drawing/2016/5/10/chartex" xmlns:cx5="http://schemas.microsoft.com/office/drawing/2016/5/11/chartex" xmlns:cx6="http://schemas.microsoft.com/office/drawing/2016/5/12/chartex" xmlns:cx7="http://schemas.microsoft.com/office/drawing/2016/5/13/chartex" xmlns:cx8="http://schemas.microsoft.com/office/drawing/2016/5/14/chartex" xmlns:mc="http://schemas.openxmlformats.org/markup-compatibility/2006" xmlns:aink="http://schemas.microsoft.com/office/drawing/2016/ink" xmlns:am3d="http://schemas.microsoft.com/office/drawing/2017/model3d" xmlns:o="urn:schemas-microsoft-com:office:office" xmlns:oel="http://schemas.microsoft.com/office/2019/extlst" xmlns:r="http://schemas.openxmlformats.org/officeDocument/2006/relationships" xmlns:m="http://schemas.openxmlformats.org/officeDocument/2006/math" xmlns:v="urn:schemas-microsoft-com:vml" xmlns:wp14="http://schemas.microsoft.com/office/word/2010/wordprocessingDrawing" xmlns:wp="http://schemas.openxmlformats.org/drawingml/2006/wordprocessingDrawing" xmlns:w10="urn:schemas-microsoft-com:office:word" xmlns:w="http://schemas.openxmlformats.org/wordprocessingml/2006/main" xmlns:w14="http://schemas.microsoft.com/office/word/2010/wordml" xmlns:w15="http://schemas.microsoft.com/office/word/2012/wordml" xmlns:w16cex="http://schemas.microsoft.com/office/word/2018/wordml/cex" xmlns:w16cid="http://schemas.microsoft.com/office/word/2016/wordml/cid" xmlns:w16="http://schemas.microsoft.com/office/word/2018/wordml" xmlns:w16sdtdh="http://schemas.microsoft.com/office/word/2020/wordml/sdtdatahash" xmlns:w16se="http://schemas.microsoft.com/office/word/2015/wordml/symex" xmlns:wpg="http://schemas.microsoft.com/office/word/2010/wordprocessingGroup" xmlns:wpi="http://schemas.microsoft.com/office/word/2010/wordprocessingInk" xmlns:wne="http://schemas.microsoft.com/office/word/2006/wordml" xmlns:wps="http://schemas.microsoft.com/office/word/2010/wordprocessingShape" mc:Ignorable="w14 w15 w16se w16cid w16 w16cex w16sdtdh wp14">
   <w:abstractNum w:abstractNumId="0" w15:restartNumberingAfterBreak="0">
     <w:nsid w:val="03463290"/>
     <w:multiLevelType w:val="multilevel"/>
